--- a/os复习资料/2022-2023-1-OS(A卷）.docx
+++ b/os复习资料/2022-2023-1-OS(A卷）.docx
@@ -8422,61 +8422,47 @@
     </w:p>
     <w:p>
       <w:pPr>
-        <w:autoSpaceDE w:val="0"/>
-        <w:autoSpaceDN w:val="0"/>
-        <w:spacing w:before="43" w:after="0" w:line="240" w:lineRule="auto"/>
-        <w:ind w:left="1661" w:right="0" w:firstLine="0"/>
+        <w:bidi w:val="0"/>
+        <w:jc w:val="center"/>
         <w:rPr>
           <w:rFonts w:hint="eastAsia" w:ascii="宋体" w:hAnsi="宋体" w:eastAsia="宋体" w:cs="宋体"/>
-          <w:color w:val="auto"/>
-          <w:sz w:val="21"/>
-          <w:szCs w:val="21"/>
-        </w:rPr>
-      </w:pPr>
+          <w:color w:val="000000"/>
+          <w:sz w:val="21"/>
+          <w:szCs w:val="21"/>
+        </w:rPr>
+      </w:pPr>
+      <w:bookmarkStart w:id="0" w:name="_GoBack"/>
+      <w:bookmarkEnd w:id="0"/>
       <w:r>
         <w:rPr>
           <w:rFonts w:hint="eastAsia" w:ascii="宋体" w:hAnsi="宋体" w:eastAsia="宋体" w:cs="宋体"/>
-          <w:color w:val="auto"/>
-          <w:sz w:val="21"/>
-          <w:szCs w:val="21"/>
-        </w:rPr>
-        <w:t>多级反馈队列调度对</w:t>
-      </w:r>
-      <w:r>
+          <w:color w:val="000000"/>
+          <w:sz w:val="21"/>
+          <w:szCs w:val="21"/>
+        </w:rPr>
+        <w:t>多级反馈队列调度对受I/O限制的进程有利。因为如果一个进程占用过多处理器时间,</w:t>
+      </w:r>
+    </w:p>
+    <w:p>
+      <w:pPr>
+        <w:bidi w:val="0"/>
+        <w:ind w:firstLine="1680" w:firstLineChars="800"/>
+        <w:jc w:val="both"/>
         <w:rPr>
           <w:rFonts w:hint="eastAsia" w:ascii="宋体" w:hAnsi="宋体" w:eastAsia="宋体" w:cs="宋体"/>
-          <w:color w:val="FF0000"/>
-          <w:sz w:val="21"/>
-          <w:szCs w:val="21"/>
-        </w:rPr>
-        <w:t>受处理器限制的进程有利</w:t>
-      </w:r>
+          <w:color w:val="000000"/>
+          <w:sz w:val="21"/>
+          <w:szCs w:val="21"/>
+        </w:rPr>
+      </w:pPr>
       <w:r>
         <w:rPr>
           <w:rFonts w:hint="eastAsia" w:ascii="宋体" w:hAnsi="宋体" w:eastAsia="宋体" w:cs="宋体"/>
-          <w:color w:val="auto"/>
-          <w:sz w:val="21"/>
-          <w:szCs w:val="21"/>
-        </w:rPr>
-        <w:t>。多级反馈队列调度采用多个队列，每个队列有不同的优先级，而且进程在不同队列之间可以移动。对于受处理器限制的进程，这种调度算法允许它们在</w:t>
-      </w:r>
-      <w:r>
-        <w:rPr>
-          <w:rFonts w:hint="eastAsia" w:ascii="宋体" w:hAnsi="宋体" w:eastAsia="宋体" w:cs="宋体"/>
-          <w:color w:val="FF0000"/>
-          <w:sz w:val="21"/>
-          <w:szCs w:val="21"/>
-        </w:rPr>
-        <w:t>较高优先级队列中获得更多的 CPU 时间片</w:t>
-      </w:r>
-      <w:r>
-        <w:rPr>
-          <w:rFonts w:hint="eastAsia" w:ascii="宋体" w:hAnsi="宋体" w:eastAsia="宋体" w:cs="宋体"/>
-          <w:color w:val="auto"/>
-          <w:sz w:val="21"/>
-          <w:szCs w:val="21"/>
-        </w:rPr>
-        <w:t>，以便更快地完成执行。这是因为这些进程可能更需要处理器资源，而多级反馈队列调度能够更灵活地响应进程的处理器需求。</w:t>
+          <w:color w:val="000000"/>
+          <w:sz w:val="21"/>
+          <w:szCs w:val="21"/>
+        </w:rPr>
+        <w:t>它将会被移到一个低优先级的队列中。这会使受I/O限制的进程留在优先级高的队列中。</w:t>
       </w:r>
     </w:p>
     <w:p>
@@ -8689,6 +8675,7 @@
     <w:p>
       <w:pPr>
         <w:numPr>
+          <w:ilvl w:val="0"/>
           <w:numId w:val="0"/>
         </w:numPr>
         <w:tabs>
@@ -8720,6 +8707,7 @@
     <w:p>
       <w:pPr>
         <w:numPr>
+          <w:ilvl w:val="0"/>
           <w:numId w:val="0"/>
         </w:numPr>
         <w:tabs>
@@ -8751,6 +8739,7 @@
     <w:p>
       <w:pPr>
         <w:numPr>
+          <w:ilvl w:val="0"/>
           <w:numId w:val="0"/>
         </w:numPr>
         <w:tabs>
@@ -8782,6 +8771,7 @@
     <w:p>
       <w:pPr>
         <w:numPr>
+          <w:ilvl w:val="0"/>
           <w:numId w:val="0"/>
         </w:numPr>
         <w:tabs>
@@ -8813,6 +8803,7 @@
     <w:p>
       <w:pPr>
         <w:numPr>
+          <w:ilvl w:val="0"/>
           <w:numId w:val="0"/>
         </w:numPr>
         <w:tabs>
@@ -8844,6 +8835,7 @@
     <w:p>
       <w:pPr>
         <w:numPr>
+          <w:ilvl w:val="0"/>
           <w:numId w:val="0"/>
         </w:numPr>
         <w:tabs>
@@ -12493,8 +12485,6 @@
         </w:rPr>
         <w:t>)</w:t>
       </w:r>
-      <w:bookmarkStart w:id="0" w:name="_GoBack"/>
-      <w:bookmarkEnd w:id="0"/>
     </w:p>
     <w:p>
       <w:pPr>
